--- a/docs/Trazabilidad Ana-Dis.docx
+++ b/docs/Trazabilidad Ana-Dis.docx
@@ -254,15 +254,13 @@
             </w:r>
             <w:proofErr w:type="gramEnd"/>
             <w:r>
-              <w:t xml:space="preserve">nickname : string, name : string, score : int, </w:t>
-            </w:r>
-            <w:proofErr w:type="spellStart"/>
-            <w:r>
-              <w:t>lifes</w:t>
-            </w:r>
-            <w:proofErr w:type="spellEnd"/>
-            <w:r>
-              <w:t xml:space="preserve"> : int, level : int)</w:t>
+              <w:t>nickname : String, name : String, score : int, li</w:t>
+            </w:r>
+            <w:r>
+              <w:t>v</w:t>
+            </w:r>
+            <w:r>
+              <w:t>es : int, level : Level)</w:t>
             </w:r>
           </w:p>
         </w:tc>
@@ -487,10 +485,7 @@
               <w:spacing w:line="240" w:lineRule="auto"/>
             </w:pPr>
             <w:r>
-              <w:t>FuncReq00</w:t>
-            </w:r>
-            <w:r>
-              <w:t>2</w:t>
+              <w:t>FuncReq002</w:t>
             </w:r>
           </w:p>
           <w:p>
@@ -786,10 +781,7 @@
               <w:spacing w:line="240" w:lineRule="auto"/>
             </w:pPr>
             <w:r>
-              <w:t>FuncReq00</w:t>
-            </w:r>
-            <w:r>
-              <w:t>3</w:t>
+              <w:t>FuncReq003</w:t>
             </w:r>
           </w:p>
           <w:p>
@@ -1219,10 +1211,7 @@
               <w:spacing w:line="240" w:lineRule="auto"/>
             </w:pPr>
             <w:r>
-              <w:t>FuncReq00</w:t>
-            </w:r>
-            <w:r>
-              <w:t>4</w:t>
+              <w:t>FuncReq004</w:t>
             </w:r>
           </w:p>
           <w:p>
@@ -1328,10 +1317,7 @@
             </w:r>
             <w:proofErr w:type="spellEnd"/>
             <w:r>
-              <w:t xml:space="preserve"> : </w:t>
-            </w:r>
-            <w:r>
-              <w:t>Boolean)</w:t>
+              <w:t xml:space="preserve"> : Boolean)</w:t>
             </w:r>
           </w:p>
         </w:tc>
@@ -1673,10 +1659,7 @@
               <w:spacing w:line="240" w:lineRule="auto"/>
             </w:pPr>
             <w:r>
-              <w:t>FuncReq00</w:t>
-            </w:r>
-            <w:r>
-              <w:t>5</w:t>
+              <w:t>FuncReq005</w:t>
             </w:r>
           </w:p>
           <w:p>
@@ -1844,10 +1827,7 @@
             <w:proofErr w:type="spellStart"/>
             <w:proofErr w:type="gramStart"/>
             <w:r>
-              <w:t>a</w:t>
-            </w:r>
-            <w:r>
-              <w:t>ddEnemy</w:t>
+              <w:t>addEnemy</w:t>
             </w:r>
             <w:proofErr w:type="spellEnd"/>
             <w:r>
@@ -1981,10 +1961,7 @@
             </w:pPr>
             <w:r>
               <w:lastRenderedPageBreak/>
-              <w:t>FuncReq00</w:t>
-            </w:r>
-            <w:r>
-              <w:t>6</w:t>
+              <w:t>FuncReq006</w:t>
             </w:r>
           </w:p>
           <w:p>
@@ -2204,10 +2181,7 @@
               <w:spacing w:line="240" w:lineRule="auto"/>
             </w:pPr>
             <w:r>
-              <w:t>FuncReq00</w:t>
-            </w:r>
-            <w:r>
-              <w:t>7</w:t>
+              <w:t>FuncReq007</w:t>
             </w:r>
           </w:p>
           <w:p>
@@ -2289,7 +2263,7 @@
             <w:proofErr w:type="spellStart"/>
             <w:proofErr w:type="gramStart"/>
             <w:r>
-              <w:t>setScore</w:t>
+              <w:t>getScore</w:t>
             </w:r>
             <w:proofErr w:type="spellEnd"/>
             <w:r>
@@ -2297,7 +2271,7 @@
             </w:r>
             <w:proofErr w:type="gramEnd"/>
             <w:r>
-              <w:t>score : int)</w:t>
+              <w:t>)</w:t>
             </w:r>
           </w:p>
         </w:tc>
@@ -2353,7 +2327,7 @@
               <w:spacing w:line="240" w:lineRule="auto"/>
             </w:pPr>
             <w:r>
-              <w:t>Controller Class</w:t>
+              <w:t>Player Class</w:t>
             </w:r>
           </w:p>
         </w:tc>
@@ -2383,28 +2357,15 @@
             <w:proofErr w:type="spellStart"/>
             <w:proofErr w:type="gramStart"/>
             <w:r>
-              <w:t>modifyScorePlayer</w:t>
+              <w:t>setScore</w:t>
             </w:r>
             <w:proofErr w:type="spellEnd"/>
             <w:r>
               <w:t>(</w:t>
             </w:r>
-            <w:proofErr w:type="spellStart"/>
             <w:proofErr w:type="gramEnd"/>
             <w:r>
-              <w:t>nicknamePlayer</w:t>
-            </w:r>
-            <w:proofErr w:type="spellEnd"/>
-            <w:r>
-              <w:t xml:space="preserve"> : string, </w:t>
-            </w:r>
-            <w:proofErr w:type="spellStart"/>
-            <w:r>
-              <w:t>newScorePlayer</w:t>
-            </w:r>
-            <w:proofErr w:type="spellEnd"/>
-            <w:r>
-              <w:t xml:space="preserve"> : string)</w:t>
+              <w:t>score : int)</w:t>
             </w:r>
           </w:p>
         </w:tc>
@@ -2460,7 +2421,7 @@
               <w:spacing w:line="240" w:lineRule="auto"/>
             </w:pPr>
             <w:r>
-              <w:t>Manager Class</w:t>
+              <w:t>Controller Class</w:t>
             </w:r>
           </w:p>
         </w:tc>
@@ -2496,9 +2457,22 @@
             <w:r>
               <w:t>(</w:t>
             </w:r>
+            <w:proofErr w:type="spellStart"/>
             <w:proofErr w:type="gramEnd"/>
             <w:r>
-              <w:t>)</w:t>
+              <w:t>nicknamePlayer</w:t>
+            </w:r>
+            <w:proofErr w:type="spellEnd"/>
+            <w:r>
+              <w:t xml:space="preserve"> : string, </w:t>
+            </w:r>
+            <w:proofErr w:type="spellStart"/>
+            <w:r>
+              <w:t>newScorePlayer</w:t>
+            </w:r>
+            <w:proofErr w:type="spellEnd"/>
+            <w:r>
+              <w:t xml:space="preserve"> : string)</w:t>
             </w:r>
           </w:p>
         </w:tc>
@@ -2507,76 +2481,54 @@
         <w:tc>
           <w:tcPr>
             <w:tcW w:w="3009" w:type="dxa"/>
-            <w:vMerge w:val="restart"/>
-            <w:shd w:val="clear" w:color="auto" w:fill="auto"/>
-            <w:tcMar>
-              <w:top w:w="100" w:type="dxa"/>
-              <w:left w:w="100" w:type="dxa"/>
-              <w:bottom w:w="100" w:type="dxa"/>
-              <w:right w:w="100" w:type="dxa"/>
-            </w:tcMar>
-          </w:tcPr>
-          <w:p>
-            <w:pPr>
-              <w:widowControl w:val="0"/>
-              <w:pBdr>
-                <w:top w:val="nil"/>
-                <w:left w:val="nil"/>
-                <w:bottom w:val="nil"/>
-                <w:right w:val="nil"/>
-                <w:between w:val="nil"/>
-              </w:pBdr>
-              <w:spacing w:line="240" w:lineRule="auto"/>
-            </w:pPr>
-            <w:r>
-              <w:t>FuncReq00</w:t>
-            </w:r>
-            <w:r>
-              <w:t>8</w:t>
-            </w:r>
-          </w:p>
-          <w:p>
-            <w:pPr>
-              <w:widowControl w:val="0"/>
-              <w:pBdr>
-                <w:top w:val="nil"/>
-                <w:left w:val="nil"/>
-                <w:bottom w:val="nil"/>
-                <w:right w:val="nil"/>
-                <w:between w:val="nil"/>
-              </w:pBdr>
-              <w:spacing w:line="240" w:lineRule="auto"/>
-            </w:pPr>
-            <w:r>
-              <w:t>Increase player score</w:t>
-            </w:r>
-          </w:p>
-        </w:tc>
-        <w:tc>
-          <w:tcPr>
-            <w:tcW w:w="3010" w:type="dxa"/>
-            <w:shd w:val="clear" w:color="auto" w:fill="auto"/>
-            <w:tcMar>
-              <w:top w:w="100" w:type="dxa"/>
-              <w:left w:w="100" w:type="dxa"/>
-              <w:bottom w:w="100" w:type="dxa"/>
-              <w:right w:w="100" w:type="dxa"/>
-            </w:tcMar>
-          </w:tcPr>
-          <w:p>
-            <w:pPr>
-              <w:widowControl w:val="0"/>
-              <w:pBdr>
-                <w:top w:val="nil"/>
-                <w:left w:val="nil"/>
-                <w:bottom w:val="nil"/>
-                <w:right w:val="nil"/>
-                <w:between w:val="nil"/>
-              </w:pBdr>
-              <w:spacing w:line="240" w:lineRule="auto"/>
-            </w:pPr>
-            <w:r>
-              <w:t>Player Class</w:t>
+            <w:vMerge/>
+            <w:shd w:val="clear" w:color="auto" w:fill="auto"/>
+            <w:tcMar>
+              <w:top w:w="100" w:type="dxa"/>
+              <w:left w:w="100" w:type="dxa"/>
+              <w:bottom w:w="100" w:type="dxa"/>
+              <w:right w:w="100" w:type="dxa"/>
+            </w:tcMar>
+          </w:tcPr>
+          <w:p>
+            <w:pPr>
+              <w:widowControl w:val="0"/>
+              <w:pBdr>
+                <w:top w:val="nil"/>
+                <w:left w:val="nil"/>
+                <w:bottom w:val="nil"/>
+                <w:right w:val="nil"/>
+                <w:between w:val="nil"/>
+              </w:pBdr>
+              <w:spacing w:line="240" w:lineRule="auto"/>
+            </w:pPr>
+          </w:p>
+        </w:tc>
+        <w:tc>
+          <w:tcPr>
+            <w:tcW w:w="3010" w:type="dxa"/>
+            <w:shd w:val="clear" w:color="auto" w:fill="auto"/>
+            <w:tcMar>
+              <w:top w:w="100" w:type="dxa"/>
+              <w:left w:w="100" w:type="dxa"/>
+              <w:bottom w:w="100" w:type="dxa"/>
+              <w:right w:w="100" w:type="dxa"/>
+            </w:tcMar>
+          </w:tcPr>
+          <w:p>
+            <w:pPr>
+              <w:widowControl w:val="0"/>
+              <w:pBdr>
+                <w:top w:val="nil"/>
+                <w:left w:val="nil"/>
+                <w:bottom w:val="nil"/>
+                <w:right w:val="nil"/>
+                <w:between w:val="nil"/>
+              </w:pBdr>
+              <w:spacing w:line="240" w:lineRule="auto"/>
+            </w:pPr>
+            <w:r>
+              <w:t>Manager Class</w:t>
             </w:r>
           </w:p>
         </w:tc>
@@ -2606,7 +2558,7 @@
             <w:proofErr w:type="spellStart"/>
             <w:proofErr w:type="gramStart"/>
             <w:r>
-              <w:t>setLevel</w:t>
+              <w:t>modifyScorePlayer</w:t>
             </w:r>
             <w:proofErr w:type="spellEnd"/>
             <w:r>
@@ -2614,7 +2566,7 @@
             </w:r>
             <w:proofErr w:type="gramEnd"/>
             <w:r>
-              <w:t>level : int)</w:t>
+              <w:t>)</w:t>
             </w:r>
           </w:p>
         </w:tc>
@@ -2623,54 +2575,73 @@
         <w:tc>
           <w:tcPr>
             <w:tcW w:w="3009" w:type="dxa"/>
-            <w:vMerge/>
-            <w:shd w:val="clear" w:color="auto" w:fill="auto"/>
-            <w:tcMar>
-              <w:top w:w="100" w:type="dxa"/>
-              <w:left w:w="100" w:type="dxa"/>
-              <w:bottom w:w="100" w:type="dxa"/>
-              <w:right w:w="100" w:type="dxa"/>
-            </w:tcMar>
-          </w:tcPr>
-          <w:p>
-            <w:pPr>
-              <w:widowControl w:val="0"/>
-              <w:pBdr>
-                <w:top w:val="nil"/>
-                <w:left w:val="nil"/>
-                <w:bottom w:val="nil"/>
-                <w:right w:val="nil"/>
-                <w:between w:val="nil"/>
-              </w:pBdr>
-              <w:spacing w:line="240" w:lineRule="auto"/>
-            </w:pPr>
-          </w:p>
-        </w:tc>
-        <w:tc>
-          <w:tcPr>
-            <w:tcW w:w="3010" w:type="dxa"/>
-            <w:shd w:val="clear" w:color="auto" w:fill="auto"/>
-            <w:tcMar>
-              <w:top w:w="100" w:type="dxa"/>
-              <w:left w:w="100" w:type="dxa"/>
-              <w:bottom w:w="100" w:type="dxa"/>
-              <w:right w:w="100" w:type="dxa"/>
-            </w:tcMar>
-          </w:tcPr>
-          <w:p>
-            <w:pPr>
-              <w:widowControl w:val="0"/>
-              <w:pBdr>
-                <w:top w:val="nil"/>
-                <w:left w:val="nil"/>
-                <w:bottom w:val="nil"/>
-                <w:right w:val="nil"/>
-                <w:between w:val="nil"/>
-              </w:pBdr>
-              <w:spacing w:line="240" w:lineRule="auto"/>
-            </w:pPr>
-            <w:r>
-              <w:t>Controller Class</w:t>
+            <w:vMerge w:val="restart"/>
+            <w:shd w:val="clear" w:color="auto" w:fill="auto"/>
+            <w:tcMar>
+              <w:top w:w="100" w:type="dxa"/>
+              <w:left w:w="100" w:type="dxa"/>
+              <w:bottom w:w="100" w:type="dxa"/>
+              <w:right w:w="100" w:type="dxa"/>
+            </w:tcMar>
+          </w:tcPr>
+          <w:p>
+            <w:pPr>
+              <w:widowControl w:val="0"/>
+              <w:pBdr>
+                <w:top w:val="nil"/>
+                <w:left w:val="nil"/>
+                <w:bottom w:val="nil"/>
+                <w:right w:val="nil"/>
+                <w:between w:val="nil"/>
+              </w:pBdr>
+              <w:spacing w:line="240" w:lineRule="auto"/>
+            </w:pPr>
+            <w:r>
+              <w:t>FuncReq008</w:t>
+            </w:r>
+          </w:p>
+          <w:p>
+            <w:pPr>
+              <w:widowControl w:val="0"/>
+              <w:pBdr>
+                <w:top w:val="nil"/>
+                <w:left w:val="nil"/>
+                <w:bottom w:val="nil"/>
+                <w:right w:val="nil"/>
+                <w:between w:val="nil"/>
+              </w:pBdr>
+              <w:spacing w:line="240" w:lineRule="auto"/>
+            </w:pPr>
+            <w:r>
+              <w:t>Increase player score</w:t>
+            </w:r>
+          </w:p>
+        </w:tc>
+        <w:tc>
+          <w:tcPr>
+            <w:tcW w:w="3010" w:type="dxa"/>
+            <w:shd w:val="clear" w:color="auto" w:fill="auto"/>
+            <w:tcMar>
+              <w:top w:w="100" w:type="dxa"/>
+              <w:left w:w="100" w:type="dxa"/>
+              <w:bottom w:w="100" w:type="dxa"/>
+              <w:right w:w="100" w:type="dxa"/>
+            </w:tcMar>
+          </w:tcPr>
+          <w:p>
+            <w:pPr>
+              <w:widowControl w:val="0"/>
+              <w:pBdr>
+                <w:top w:val="nil"/>
+                <w:left w:val="nil"/>
+                <w:bottom w:val="nil"/>
+                <w:right w:val="nil"/>
+                <w:between w:val="nil"/>
+              </w:pBdr>
+              <w:spacing w:line="240" w:lineRule="auto"/>
+            </w:pPr>
+            <w:r>
+              <w:t>Player Class</w:t>
             </w:r>
           </w:p>
         </w:tc>
@@ -2700,20 +2671,15 @@
             <w:proofErr w:type="spellStart"/>
             <w:proofErr w:type="gramStart"/>
             <w:r>
-              <w:t>increasePlayerLevel</w:t>
+              <w:t>setLevel</w:t>
             </w:r>
             <w:proofErr w:type="spellEnd"/>
             <w:r>
               <w:t>(</w:t>
             </w:r>
-            <w:proofErr w:type="spellStart"/>
             <w:proofErr w:type="gramEnd"/>
             <w:r>
-              <w:t>nickNamePlayer</w:t>
-            </w:r>
-            <w:proofErr w:type="spellEnd"/>
-            <w:r>
-              <w:t xml:space="preserve"> : string)</w:t>
+              <w:t>level : Level)</w:t>
             </w:r>
           </w:p>
         </w:tc>
@@ -2769,7 +2735,7 @@
               <w:spacing w:line="240" w:lineRule="auto"/>
             </w:pPr>
             <w:r>
-              <w:t>Manager Class</w:t>
+              <w:t>Player Class</w:t>
             </w:r>
           </w:p>
         </w:tc>
@@ -2799,7 +2765,7 @@
             <w:proofErr w:type="spellStart"/>
             <w:proofErr w:type="gramStart"/>
             <w:r>
-              <w:t>increasePlayerLevel</w:t>
+              <w:t>getScore</w:t>
             </w:r>
             <w:proofErr w:type="spellEnd"/>
             <w:r>
@@ -2816,76 +2782,54 @@
         <w:tc>
           <w:tcPr>
             <w:tcW w:w="3009" w:type="dxa"/>
-            <w:vMerge w:val="restart"/>
-            <w:shd w:val="clear" w:color="auto" w:fill="auto"/>
-            <w:tcMar>
-              <w:top w:w="100" w:type="dxa"/>
-              <w:left w:w="100" w:type="dxa"/>
-              <w:bottom w:w="100" w:type="dxa"/>
-              <w:right w:w="100" w:type="dxa"/>
-            </w:tcMar>
-          </w:tcPr>
-          <w:p>
-            <w:pPr>
-              <w:widowControl w:val="0"/>
-              <w:pBdr>
-                <w:top w:val="nil"/>
-                <w:left w:val="nil"/>
-                <w:bottom w:val="nil"/>
-                <w:right w:val="nil"/>
-                <w:between w:val="nil"/>
-              </w:pBdr>
-              <w:spacing w:line="240" w:lineRule="auto"/>
-            </w:pPr>
-            <w:r>
-              <w:t>FuncReq00</w:t>
-            </w:r>
-            <w:r>
-              <w:t>9</w:t>
-            </w:r>
-          </w:p>
-          <w:p>
-            <w:pPr>
-              <w:widowControl w:val="0"/>
-              <w:pBdr>
-                <w:top w:val="nil"/>
-                <w:left w:val="nil"/>
-                <w:bottom w:val="nil"/>
-                <w:right w:val="nil"/>
-                <w:between w:val="nil"/>
-              </w:pBdr>
-              <w:spacing w:line="240" w:lineRule="auto"/>
-            </w:pPr>
-            <w:r>
-              <w:t>Inform treasure and enemies</w:t>
-            </w:r>
-          </w:p>
-        </w:tc>
-        <w:tc>
-          <w:tcPr>
-            <w:tcW w:w="3010" w:type="dxa"/>
-            <w:shd w:val="clear" w:color="auto" w:fill="auto"/>
-            <w:tcMar>
-              <w:top w:w="100" w:type="dxa"/>
-              <w:left w:w="100" w:type="dxa"/>
-              <w:bottom w:w="100" w:type="dxa"/>
-              <w:right w:w="100" w:type="dxa"/>
-            </w:tcMar>
-          </w:tcPr>
-          <w:p>
-            <w:pPr>
-              <w:widowControl w:val="0"/>
-              <w:pBdr>
-                <w:top w:val="nil"/>
-                <w:left w:val="nil"/>
-                <w:bottom w:val="nil"/>
-                <w:right w:val="nil"/>
-                <w:between w:val="nil"/>
-              </w:pBdr>
-              <w:spacing w:line="240" w:lineRule="auto"/>
-            </w:pPr>
-            <w:r>
-              <w:t>Treasure Class</w:t>
+            <w:vMerge/>
+            <w:shd w:val="clear" w:color="auto" w:fill="auto"/>
+            <w:tcMar>
+              <w:top w:w="100" w:type="dxa"/>
+              <w:left w:w="100" w:type="dxa"/>
+              <w:bottom w:w="100" w:type="dxa"/>
+              <w:right w:w="100" w:type="dxa"/>
+            </w:tcMar>
+          </w:tcPr>
+          <w:p>
+            <w:pPr>
+              <w:widowControl w:val="0"/>
+              <w:pBdr>
+                <w:top w:val="nil"/>
+                <w:left w:val="nil"/>
+                <w:bottom w:val="nil"/>
+                <w:right w:val="nil"/>
+                <w:between w:val="nil"/>
+              </w:pBdr>
+              <w:spacing w:line="240" w:lineRule="auto"/>
+            </w:pPr>
+          </w:p>
+        </w:tc>
+        <w:tc>
+          <w:tcPr>
+            <w:tcW w:w="3010" w:type="dxa"/>
+            <w:shd w:val="clear" w:color="auto" w:fill="auto"/>
+            <w:tcMar>
+              <w:top w:w="100" w:type="dxa"/>
+              <w:left w:w="100" w:type="dxa"/>
+              <w:bottom w:w="100" w:type="dxa"/>
+              <w:right w:w="100" w:type="dxa"/>
+            </w:tcMar>
+          </w:tcPr>
+          <w:p>
+            <w:pPr>
+              <w:widowControl w:val="0"/>
+              <w:pBdr>
+                <w:top w:val="nil"/>
+                <w:left w:val="nil"/>
+                <w:bottom w:val="nil"/>
+                <w:right w:val="nil"/>
+                <w:between w:val="nil"/>
+              </w:pBdr>
+              <w:spacing w:line="240" w:lineRule="auto"/>
+            </w:pPr>
+            <w:r>
+              <w:t>Player Class</w:t>
             </w:r>
           </w:p>
         </w:tc>
@@ -2915,7 +2859,7 @@
             <w:proofErr w:type="spellStart"/>
             <w:proofErr w:type="gramStart"/>
             <w:r>
-              <w:t>getName</w:t>
+              <w:t>setScore</w:t>
             </w:r>
             <w:proofErr w:type="spellEnd"/>
             <w:r>
@@ -2923,7 +2867,7 @@
             </w:r>
             <w:proofErr w:type="gramEnd"/>
             <w:r>
-              <w:t>)</w:t>
+              <w:t>score : int)</w:t>
             </w:r>
           </w:p>
         </w:tc>
@@ -2979,7 +2923,7 @@
               <w:spacing w:line="240" w:lineRule="auto"/>
             </w:pPr>
             <w:r>
-              <w:t>Enemy Class</w:t>
+              <w:t>Controller Class</w:t>
             </w:r>
           </w:p>
         </w:tc>
@@ -3009,15 +2953,28 @@
             <w:proofErr w:type="spellStart"/>
             <w:proofErr w:type="gramStart"/>
             <w:r>
-              <w:t>getIdName</w:t>
+              <w:t>increasePlayerLevel</w:t>
             </w:r>
             <w:proofErr w:type="spellEnd"/>
             <w:r>
               <w:t>(</w:t>
             </w:r>
+            <w:proofErr w:type="spellStart"/>
             <w:proofErr w:type="gramEnd"/>
             <w:r>
-              <w:t>)</w:t>
+              <w:t>nickNamePlayer</w:t>
+            </w:r>
+            <w:proofErr w:type="spellEnd"/>
+            <w:r>
+              <w:t xml:space="preserve"> : String, </w:t>
+            </w:r>
+            <w:proofErr w:type="spellStart"/>
+            <w:r>
+              <w:t>addScore</w:t>
+            </w:r>
+            <w:proofErr w:type="spellEnd"/>
+            <w:r>
+              <w:t xml:space="preserve"> : int)</w:t>
             </w:r>
           </w:p>
         </w:tc>
@@ -3073,7 +3030,7 @@
               <w:spacing w:line="240" w:lineRule="auto"/>
             </w:pPr>
             <w:r>
-              <w:t>Level Class</w:t>
+              <w:t>Manager Class</w:t>
             </w:r>
           </w:p>
         </w:tc>
@@ -3103,7 +3060,7 @@
             <w:proofErr w:type="spellStart"/>
             <w:proofErr w:type="gramStart"/>
             <w:r>
-              <w:t>showTreasure</w:t>
+              <w:t>increasePlayerLevel</w:t>
             </w:r>
             <w:proofErr w:type="spellEnd"/>
             <w:r>
@@ -3120,54 +3077,73 @@
         <w:tc>
           <w:tcPr>
             <w:tcW w:w="3009" w:type="dxa"/>
-            <w:vMerge/>
-            <w:shd w:val="clear" w:color="auto" w:fill="auto"/>
-            <w:tcMar>
-              <w:top w:w="100" w:type="dxa"/>
-              <w:left w:w="100" w:type="dxa"/>
-              <w:bottom w:w="100" w:type="dxa"/>
-              <w:right w:w="100" w:type="dxa"/>
-            </w:tcMar>
-          </w:tcPr>
-          <w:p>
-            <w:pPr>
-              <w:widowControl w:val="0"/>
-              <w:pBdr>
-                <w:top w:val="nil"/>
-                <w:left w:val="nil"/>
-                <w:bottom w:val="nil"/>
-                <w:right w:val="nil"/>
-                <w:between w:val="nil"/>
-              </w:pBdr>
-              <w:spacing w:line="240" w:lineRule="auto"/>
-            </w:pPr>
-          </w:p>
-        </w:tc>
-        <w:tc>
-          <w:tcPr>
-            <w:tcW w:w="3010" w:type="dxa"/>
-            <w:shd w:val="clear" w:color="auto" w:fill="auto"/>
-            <w:tcMar>
-              <w:top w:w="100" w:type="dxa"/>
-              <w:left w:w="100" w:type="dxa"/>
-              <w:bottom w:w="100" w:type="dxa"/>
-              <w:right w:w="100" w:type="dxa"/>
-            </w:tcMar>
-          </w:tcPr>
-          <w:p>
-            <w:pPr>
-              <w:widowControl w:val="0"/>
-              <w:pBdr>
-                <w:top w:val="nil"/>
-                <w:left w:val="nil"/>
-                <w:bottom w:val="nil"/>
-                <w:right w:val="nil"/>
-                <w:between w:val="nil"/>
-              </w:pBdr>
-              <w:spacing w:line="240" w:lineRule="auto"/>
-            </w:pPr>
-            <w:r>
-              <w:t>Level Class</w:t>
+            <w:vMerge w:val="restart"/>
+            <w:shd w:val="clear" w:color="auto" w:fill="auto"/>
+            <w:tcMar>
+              <w:top w:w="100" w:type="dxa"/>
+              <w:left w:w="100" w:type="dxa"/>
+              <w:bottom w:w="100" w:type="dxa"/>
+              <w:right w:w="100" w:type="dxa"/>
+            </w:tcMar>
+          </w:tcPr>
+          <w:p>
+            <w:pPr>
+              <w:widowControl w:val="0"/>
+              <w:pBdr>
+                <w:top w:val="nil"/>
+                <w:left w:val="nil"/>
+                <w:bottom w:val="nil"/>
+                <w:right w:val="nil"/>
+                <w:between w:val="nil"/>
+              </w:pBdr>
+              <w:spacing w:line="240" w:lineRule="auto"/>
+            </w:pPr>
+            <w:r>
+              <w:t>FuncReq009</w:t>
+            </w:r>
+          </w:p>
+          <w:p>
+            <w:pPr>
+              <w:widowControl w:val="0"/>
+              <w:pBdr>
+                <w:top w:val="nil"/>
+                <w:left w:val="nil"/>
+                <w:bottom w:val="nil"/>
+                <w:right w:val="nil"/>
+                <w:between w:val="nil"/>
+              </w:pBdr>
+              <w:spacing w:line="240" w:lineRule="auto"/>
+            </w:pPr>
+            <w:r>
+              <w:t>Inform treasure and enemies</w:t>
+            </w:r>
+          </w:p>
+        </w:tc>
+        <w:tc>
+          <w:tcPr>
+            <w:tcW w:w="3010" w:type="dxa"/>
+            <w:shd w:val="clear" w:color="auto" w:fill="auto"/>
+            <w:tcMar>
+              <w:top w:w="100" w:type="dxa"/>
+              <w:left w:w="100" w:type="dxa"/>
+              <w:bottom w:w="100" w:type="dxa"/>
+              <w:right w:w="100" w:type="dxa"/>
+            </w:tcMar>
+          </w:tcPr>
+          <w:p>
+            <w:pPr>
+              <w:widowControl w:val="0"/>
+              <w:pBdr>
+                <w:top w:val="nil"/>
+                <w:left w:val="nil"/>
+                <w:bottom w:val="nil"/>
+                <w:right w:val="nil"/>
+                <w:between w:val="nil"/>
+              </w:pBdr>
+              <w:spacing w:line="240" w:lineRule="auto"/>
+            </w:pPr>
+            <w:r>
+              <w:t>Treasure Class</w:t>
             </w:r>
           </w:p>
         </w:tc>
@@ -3197,7 +3173,7 @@
             <w:proofErr w:type="spellStart"/>
             <w:proofErr w:type="gramStart"/>
             <w:r>
-              <w:t>showEnemy</w:t>
+              <w:t>getName</w:t>
             </w:r>
             <w:proofErr w:type="spellEnd"/>
             <w:r>
@@ -3261,7 +3237,7 @@
               <w:spacing w:line="240" w:lineRule="auto"/>
             </w:pPr>
             <w:r>
-              <w:t>Controller Class</w:t>
+              <w:t>Enemy Class</w:t>
             </w:r>
           </w:p>
         </w:tc>
@@ -3291,20 +3267,15 @@
             <w:proofErr w:type="spellStart"/>
             <w:proofErr w:type="gramStart"/>
             <w:r>
-              <w:t>showTreasureAndEnemies</w:t>
+              <w:t>getIdName</w:t>
             </w:r>
             <w:proofErr w:type="spellEnd"/>
             <w:r>
               <w:t>(</w:t>
             </w:r>
-            <w:proofErr w:type="spellStart"/>
             <w:proofErr w:type="gramEnd"/>
             <w:r>
-              <w:t>idLevel</w:t>
-            </w:r>
-            <w:proofErr w:type="spellEnd"/>
-            <w:r>
-              <w:t xml:space="preserve"> : int)</w:t>
+              <w:t>)</w:t>
             </w:r>
           </w:p>
         </w:tc>
@@ -3360,7 +3331,7 @@
               <w:spacing w:line="240" w:lineRule="auto"/>
             </w:pPr>
             <w:r>
-              <w:t>Manager Class</w:t>
+              <w:t>Level Class</w:t>
             </w:r>
           </w:p>
         </w:tc>
@@ -3390,7 +3361,7 @@
             <w:proofErr w:type="spellStart"/>
             <w:proofErr w:type="gramStart"/>
             <w:r>
-              <w:t>showTreasureAndEnemies</w:t>
+              <w:t>showTreasure</w:t>
             </w:r>
             <w:proofErr w:type="spellEnd"/>
             <w:r>
@@ -3407,49 +3378,27 @@
         <w:tc>
           <w:tcPr>
             <w:tcW w:w="3009" w:type="dxa"/>
-            <w:vMerge w:val="restart"/>
-            <w:shd w:val="clear" w:color="auto" w:fill="auto"/>
-            <w:tcMar>
-              <w:top w:w="100" w:type="dxa"/>
-              <w:left w:w="100" w:type="dxa"/>
-              <w:bottom w:w="100" w:type="dxa"/>
-              <w:right w:w="100" w:type="dxa"/>
-            </w:tcMar>
-          </w:tcPr>
-          <w:p>
-            <w:pPr>
-              <w:widowControl w:val="0"/>
-              <w:pBdr>
-                <w:top w:val="nil"/>
-                <w:left w:val="nil"/>
-                <w:bottom w:val="nil"/>
-                <w:right w:val="nil"/>
-                <w:between w:val="nil"/>
-              </w:pBdr>
-              <w:spacing w:line="240" w:lineRule="auto"/>
-            </w:pPr>
-            <w:r>
-              <w:t>FuncReq0</w:t>
-            </w:r>
-            <w:r>
-              <w:t>10</w:t>
-            </w:r>
-          </w:p>
-          <w:p>
-            <w:pPr>
-              <w:widowControl w:val="0"/>
-              <w:pBdr>
-                <w:top w:val="nil"/>
-                <w:left w:val="nil"/>
-                <w:bottom w:val="nil"/>
-                <w:right w:val="nil"/>
-                <w:between w:val="nil"/>
-              </w:pBdr>
-              <w:spacing w:line="240" w:lineRule="auto"/>
-            </w:pPr>
-            <w:r>
-              <w:t>Inform the number of treasures in all levels</w:t>
-            </w:r>
+            <w:vMerge/>
+            <w:shd w:val="clear" w:color="auto" w:fill="auto"/>
+            <w:tcMar>
+              <w:top w:w="100" w:type="dxa"/>
+              <w:left w:w="100" w:type="dxa"/>
+              <w:bottom w:w="100" w:type="dxa"/>
+              <w:right w:w="100" w:type="dxa"/>
+            </w:tcMar>
+          </w:tcPr>
+          <w:p>
+            <w:pPr>
+              <w:widowControl w:val="0"/>
+              <w:pBdr>
+                <w:top w:val="nil"/>
+                <w:left w:val="nil"/>
+                <w:bottom w:val="nil"/>
+                <w:right w:val="nil"/>
+                <w:between w:val="nil"/>
+              </w:pBdr>
+              <w:spacing w:line="240" w:lineRule="auto"/>
+            </w:pPr>
           </w:p>
         </w:tc>
         <w:tc>
@@ -3506,20 +3455,15 @@
             <w:proofErr w:type="spellStart"/>
             <w:proofErr w:type="gramStart"/>
             <w:r>
-              <w:t>numberTreasures</w:t>
+              <w:t>showEnemy</w:t>
             </w:r>
             <w:proofErr w:type="spellEnd"/>
             <w:r>
               <w:t>(</w:t>
             </w:r>
-            <w:proofErr w:type="spellStart"/>
             <w:proofErr w:type="gramEnd"/>
             <w:r>
-              <w:t>nameTreasure</w:t>
-            </w:r>
-            <w:proofErr w:type="spellEnd"/>
-            <w:r>
-              <w:t xml:space="preserve"> : int)</w:t>
+              <w:t>)</w:t>
             </w:r>
           </w:p>
         </w:tc>
@@ -3605,7 +3549,7 @@
             <w:proofErr w:type="spellStart"/>
             <w:proofErr w:type="gramStart"/>
             <w:r>
-              <w:t>numberTreasures</w:t>
+              <w:t>showTreasureAndEnemies</w:t>
             </w:r>
             <w:proofErr w:type="spellEnd"/>
             <w:r>
@@ -3614,7 +3558,7 @@
             <w:proofErr w:type="spellStart"/>
             <w:proofErr w:type="gramEnd"/>
             <w:r>
-              <w:t>nameTreasure</w:t>
+              <w:t>idLevel</w:t>
             </w:r>
             <w:proofErr w:type="spellEnd"/>
             <w:r>
@@ -3704,7 +3648,7 @@
             <w:proofErr w:type="spellStart"/>
             <w:proofErr w:type="gramStart"/>
             <w:r>
-              <w:t>numberTreasures</w:t>
+              <w:t>showTreasureAndEnemies</w:t>
             </w:r>
             <w:proofErr w:type="spellEnd"/>
             <w:r>
@@ -3743,26 +3687,23 @@
               <w:spacing w:line="240" w:lineRule="auto"/>
             </w:pPr>
             <w:r>
-              <w:t>FuncReq01</w:t>
-            </w:r>
-            <w:r>
-              <w:t>1</w:t>
-            </w:r>
-          </w:p>
-          <w:p>
-            <w:pPr>
-              <w:widowControl w:val="0"/>
-              <w:pBdr>
-                <w:top w:val="nil"/>
-                <w:left w:val="nil"/>
-                <w:bottom w:val="nil"/>
-                <w:right w:val="nil"/>
-                <w:between w:val="nil"/>
-              </w:pBdr>
-              <w:spacing w:line="240" w:lineRule="auto"/>
-            </w:pPr>
-            <w:r>
-              <w:t>Inform amount of an enemy type in all levels</w:t>
+              <w:t>FuncReq010</w:t>
+            </w:r>
+          </w:p>
+          <w:p>
+            <w:pPr>
+              <w:widowControl w:val="0"/>
+              <w:pBdr>
+                <w:top w:val="nil"/>
+                <w:left w:val="nil"/>
+                <w:bottom w:val="nil"/>
+                <w:right w:val="nil"/>
+                <w:between w:val="nil"/>
+              </w:pBdr>
+              <w:spacing w:line="240" w:lineRule="auto"/>
+            </w:pPr>
+            <w:r>
+              <w:t>Inform the number of treasures in all levels</w:t>
             </w:r>
           </w:p>
         </w:tc>
@@ -3820,7 +3761,7 @@
             <w:proofErr w:type="spellStart"/>
             <w:proofErr w:type="gramStart"/>
             <w:r>
-              <w:t>numberEnemies</w:t>
+              <w:t>numberTreasures</w:t>
             </w:r>
             <w:proofErr w:type="spellEnd"/>
             <w:r>
@@ -3829,7 +3770,7 @@
             <w:proofErr w:type="spellStart"/>
             <w:proofErr w:type="gramEnd"/>
             <w:r>
-              <w:t>enemyType</w:t>
+              <w:t>nameTreasure</w:t>
             </w:r>
             <w:proofErr w:type="spellEnd"/>
             <w:r>
@@ -3919,7 +3860,7 @@
             <w:proofErr w:type="spellStart"/>
             <w:proofErr w:type="gramStart"/>
             <w:r>
-              <w:t>numberEnemies</w:t>
+              <w:t>numberTreasures</w:t>
             </w:r>
             <w:proofErr w:type="spellEnd"/>
             <w:r>
@@ -3928,7 +3869,7 @@
             <w:proofErr w:type="spellStart"/>
             <w:proofErr w:type="gramEnd"/>
             <w:r>
-              <w:t>enemyType</w:t>
+              <w:t>nameTreasure</w:t>
             </w:r>
             <w:proofErr w:type="spellEnd"/>
             <w:r>
@@ -4018,7 +3959,7 @@
             <w:proofErr w:type="spellStart"/>
             <w:proofErr w:type="gramStart"/>
             <w:r>
-              <w:t>numberEnemies</w:t>
+              <w:t>numberTreasures</w:t>
             </w:r>
             <w:proofErr w:type="spellEnd"/>
             <w:r>
@@ -4057,54 +3998,51 @@
               <w:spacing w:line="240" w:lineRule="auto"/>
             </w:pPr>
             <w:r>
-              <w:t>FuncReq01</w:t>
-            </w:r>
-            <w:r>
-              <w:t>2</w:t>
-            </w:r>
-          </w:p>
-          <w:p>
-            <w:pPr>
-              <w:widowControl w:val="0"/>
-              <w:pBdr>
-                <w:top w:val="nil"/>
-                <w:left w:val="nil"/>
-                <w:bottom w:val="nil"/>
-                <w:right w:val="nil"/>
-                <w:between w:val="nil"/>
-              </w:pBdr>
-              <w:spacing w:line="240" w:lineRule="auto"/>
-            </w:pPr>
-            <w:r>
-              <w:t>Inform most repeat treasure in all levels</w:t>
-            </w:r>
-          </w:p>
-        </w:tc>
-        <w:tc>
-          <w:tcPr>
-            <w:tcW w:w="3010" w:type="dxa"/>
-            <w:shd w:val="clear" w:color="auto" w:fill="auto"/>
-            <w:tcMar>
-              <w:top w:w="100" w:type="dxa"/>
-              <w:left w:w="100" w:type="dxa"/>
-              <w:bottom w:w="100" w:type="dxa"/>
-              <w:right w:w="100" w:type="dxa"/>
-            </w:tcMar>
-          </w:tcPr>
-          <w:p>
-            <w:pPr>
-              <w:widowControl w:val="0"/>
-              <w:pBdr>
-                <w:top w:val="nil"/>
-                <w:left w:val="nil"/>
-                <w:bottom w:val="nil"/>
-                <w:right w:val="nil"/>
-                <w:between w:val="nil"/>
-              </w:pBdr>
-              <w:spacing w:line="240" w:lineRule="auto"/>
-            </w:pPr>
-            <w:r>
-              <w:t>Controller Class</w:t>
+              <w:t>FuncReq011</w:t>
+            </w:r>
+          </w:p>
+          <w:p>
+            <w:pPr>
+              <w:widowControl w:val="0"/>
+              <w:pBdr>
+                <w:top w:val="nil"/>
+                <w:left w:val="nil"/>
+                <w:bottom w:val="nil"/>
+                <w:right w:val="nil"/>
+                <w:between w:val="nil"/>
+              </w:pBdr>
+              <w:spacing w:line="240" w:lineRule="auto"/>
+            </w:pPr>
+            <w:r>
+              <w:t>Inform amount of an enemy type in all levels</w:t>
+            </w:r>
+          </w:p>
+        </w:tc>
+        <w:tc>
+          <w:tcPr>
+            <w:tcW w:w="3010" w:type="dxa"/>
+            <w:shd w:val="clear" w:color="auto" w:fill="auto"/>
+            <w:tcMar>
+              <w:top w:w="100" w:type="dxa"/>
+              <w:left w:w="100" w:type="dxa"/>
+              <w:bottom w:w="100" w:type="dxa"/>
+              <w:right w:w="100" w:type="dxa"/>
+            </w:tcMar>
+          </w:tcPr>
+          <w:p>
+            <w:pPr>
+              <w:widowControl w:val="0"/>
+              <w:pBdr>
+                <w:top w:val="nil"/>
+                <w:left w:val="nil"/>
+                <w:bottom w:val="nil"/>
+                <w:right w:val="nil"/>
+                <w:between w:val="nil"/>
+              </w:pBdr>
+              <w:spacing w:line="240" w:lineRule="auto"/>
+            </w:pPr>
+            <w:r>
+              <w:t>Level Class</w:t>
             </w:r>
           </w:p>
         </w:tc>
@@ -4134,15 +4072,20 @@
             <w:proofErr w:type="spellStart"/>
             <w:proofErr w:type="gramStart"/>
             <w:r>
-              <w:t>mostRepeatedTreasure</w:t>
+              <w:t>numberEnemies</w:t>
             </w:r>
             <w:proofErr w:type="spellEnd"/>
             <w:r>
               <w:t>(</w:t>
             </w:r>
+            <w:proofErr w:type="spellStart"/>
             <w:proofErr w:type="gramEnd"/>
             <w:r>
-              <w:t>)</w:t>
+              <w:t>enemyType</w:t>
+            </w:r>
+            <w:proofErr w:type="spellEnd"/>
+            <w:r>
+              <w:t xml:space="preserve"> : int)</w:t>
             </w:r>
           </w:p>
         </w:tc>
@@ -4198,7 +4141,7 @@
               <w:spacing w:line="240" w:lineRule="auto"/>
             </w:pPr>
             <w:r>
-              <w:t>Manager Class</w:t>
+              <w:t>Controller Class</w:t>
             </w:r>
           </w:p>
         </w:tc>
@@ -4228,15 +4171,20 @@
             <w:proofErr w:type="spellStart"/>
             <w:proofErr w:type="gramStart"/>
             <w:r>
-              <w:t>mostRepeatedTreasure</w:t>
+              <w:t>numberEnemies</w:t>
             </w:r>
             <w:proofErr w:type="spellEnd"/>
             <w:r>
               <w:t>(</w:t>
             </w:r>
+            <w:proofErr w:type="spellStart"/>
             <w:proofErr w:type="gramEnd"/>
             <w:r>
-              <w:t>)</w:t>
+              <w:t>enemyType</w:t>
+            </w:r>
+            <w:proofErr w:type="spellEnd"/>
+            <w:r>
+              <w:t xml:space="preserve"> : int)</w:t>
             </w:r>
           </w:p>
         </w:tc>
@@ -4245,81 +4193,54 @@
         <w:tc>
           <w:tcPr>
             <w:tcW w:w="3009" w:type="dxa"/>
-            <w:vMerge w:val="restart"/>
-            <w:shd w:val="clear" w:color="auto" w:fill="auto"/>
-            <w:tcMar>
-              <w:top w:w="100" w:type="dxa"/>
-              <w:left w:w="100" w:type="dxa"/>
-              <w:bottom w:w="100" w:type="dxa"/>
-              <w:right w:w="100" w:type="dxa"/>
-            </w:tcMar>
-          </w:tcPr>
-          <w:p>
-            <w:pPr>
-              <w:widowControl w:val="0"/>
-              <w:pBdr>
-                <w:top w:val="nil"/>
-                <w:left w:val="nil"/>
-                <w:bottom w:val="nil"/>
-                <w:right w:val="nil"/>
-                <w:between w:val="nil"/>
-              </w:pBdr>
-              <w:spacing w:line="240" w:lineRule="auto"/>
-            </w:pPr>
-            <w:r>
-              <w:t>FuncReq01</w:t>
-            </w:r>
-            <w:r>
-              <w:t>3</w:t>
-            </w:r>
-          </w:p>
-          <w:p>
-            <w:pPr>
-              <w:widowControl w:val="0"/>
-              <w:pBdr>
-                <w:top w:val="nil"/>
-                <w:left w:val="nil"/>
-                <w:bottom w:val="nil"/>
-                <w:right w:val="nil"/>
-                <w:between w:val="nil"/>
-              </w:pBdr>
-              <w:spacing w:line="240" w:lineRule="auto"/>
-            </w:pPr>
-            <w:r>
-              <w:t xml:space="preserve">Inform the enemy that gives </w:t>
-            </w:r>
-            <w:r>
-              <w:lastRenderedPageBreak/>
-              <w:t>the most points and the level where it is located</w:t>
-            </w:r>
-          </w:p>
-        </w:tc>
-        <w:tc>
-          <w:tcPr>
-            <w:tcW w:w="3010" w:type="dxa"/>
-            <w:shd w:val="clear" w:color="auto" w:fill="auto"/>
-            <w:tcMar>
-              <w:top w:w="100" w:type="dxa"/>
-              <w:left w:w="100" w:type="dxa"/>
-              <w:bottom w:w="100" w:type="dxa"/>
-              <w:right w:w="100" w:type="dxa"/>
-            </w:tcMar>
-          </w:tcPr>
-          <w:p>
-            <w:pPr>
-              <w:widowControl w:val="0"/>
-              <w:pBdr>
-                <w:top w:val="nil"/>
-                <w:left w:val="nil"/>
-                <w:bottom w:val="nil"/>
-                <w:right w:val="nil"/>
-                <w:between w:val="nil"/>
-              </w:pBdr>
-              <w:spacing w:line="240" w:lineRule="auto"/>
-            </w:pPr>
-            <w:r>
-              <w:lastRenderedPageBreak/>
-              <w:t>Enemy Class</w:t>
+            <w:vMerge/>
+            <w:shd w:val="clear" w:color="auto" w:fill="auto"/>
+            <w:tcMar>
+              <w:top w:w="100" w:type="dxa"/>
+              <w:left w:w="100" w:type="dxa"/>
+              <w:bottom w:w="100" w:type="dxa"/>
+              <w:right w:w="100" w:type="dxa"/>
+            </w:tcMar>
+          </w:tcPr>
+          <w:p>
+            <w:pPr>
+              <w:widowControl w:val="0"/>
+              <w:pBdr>
+                <w:top w:val="nil"/>
+                <w:left w:val="nil"/>
+                <w:bottom w:val="nil"/>
+                <w:right w:val="nil"/>
+                <w:between w:val="nil"/>
+              </w:pBdr>
+              <w:spacing w:line="240" w:lineRule="auto"/>
+            </w:pPr>
+          </w:p>
+        </w:tc>
+        <w:tc>
+          <w:tcPr>
+            <w:tcW w:w="3010" w:type="dxa"/>
+            <w:shd w:val="clear" w:color="auto" w:fill="auto"/>
+            <w:tcMar>
+              <w:top w:w="100" w:type="dxa"/>
+              <w:left w:w="100" w:type="dxa"/>
+              <w:bottom w:w="100" w:type="dxa"/>
+              <w:right w:w="100" w:type="dxa"/>
+            </w:tcMar>
+          </w:tcPr>
+          <w:p>
+            <w:pPr>
+              <w:widowControl w:val="0"/>
+              <w:pBdr>
+                <w:top w:val="nil"/>
+                <w:left w:val="nil"/>
+                <w:bottom w:val="nil"/>
+                <w:right w:val="nil"/>
+                <w:between w:val="nil"/>
+              </w:pBdr>
+              <w:spacing w:line="240" w:lineRule="auto"/>
+            </w:pPr>
+            <w:r>
+              <w:t>Manager Class</w:t>
             </w:r>
           </w:p>
         </w:tc>
@@ -4349,7 +4270,7 @@
             <w:proofErr w:type="spellStart"/>
             <w:proofErr w:type="gramStart"/>
             <w:r>
-              <w:t>getVictoryScore</w:t>
+              <w:t>numberEnemies</w:t>
             </w:r>
             <w:proofErr w:type="spellEnd"/>
             <w:r>
@@ -4366,54 +4287,74 @@
         <w:tc>
           <w:tcPr>
             <w:tcW w:w="3009" w:type="dxa"/>
-            <w:vMerge/>
-            <w:shd w:val="clear" w:color="auto" w:fill="auto"/>
-            <w:tcMar>
-              <w:top w:w="100" w:type="dxa"/>
-              <w:left w:w="100" w:type="dxa"/>
-              <w:bottom w:w="100" w:type="dxa"/>
-              <w:right w:w="100" w:type="dxa"/>
-            </w:tcMar>
-          </w:tcPr>
-          <w:p>
-            <w:pPr>
-              <w:widowControl w:val="0"/>
-              <w:pBdr>
-                <w:top w:val="nil"/>
-                <w:left w:val="nil"/>
-                <w:bottom w:val="nil"/>
-                <w:right w:val="nil"/>
-                <w:between w:val="nil"/>
-              </w:pBdr>
-              <w:spacing w:line="240" w:lineRule="auto"/>
-            </w:pPr>
-          </w:p>
-        </w:tc>
-        <w:tc>
-          <w:tcPr>
-            <w:tcW w:w="3010" w:type="dxa"/>
-            <w:shd w:val="clear" w:color="auto" w:fill="auto"/>
-            <w:tcMar>
-              <w:top w:w="100" w:type="dxa"/>
-              <w:left w:w="100" w:type="dxa"/>
-              <w:bottom w:w="100" w:type="dxa"/>
-              <w:right w:w="100" w:type="dxa"/>
-            </w:tcMar>
-          </w:tcPr>
-          <w:p>
-            <w:pPr>
-              <w:widowControl w:val="0"/>
-              <w:pBdr>
-                <w:top w:val="nil"/>
-                <w:left w:val="nil"/>
-                <w:bottom w:val="nil"/>
-                <w:right w:val="nil"/>
-                <w:between w:val="nil"/>
-              </w:pBdr>
-              <w:spacing w:line="240" w:lineRule="auto"/>
-            </w:pPr>
-            <w:r>
-              <w:t>Level Class</w:t>
+            <w:vMerge w:val="restart"/>
+            <w:shd w:val="clear" w:color="auto" w:fill="auto"/>
+            <w:tcMar>
+              <w:top w:w="100" w:type="dxa"/>
+              <w:left w:w="100" w:type="dxa"/>
+              <w:bottom w:w="100" w:type="dxa"/>
+              <w:right w:w="100" w:type="dxa"/>
+            </w:tcMar>
+          </w:tcPr>
+          <w:p>
+            <w:pPr>
+              <w:widowControl w:val="0"/>
+              <w:pBdr>
+                <w:top w:val="nil"/>
+                <w:left w:val="nil"/>
+                <w:bottom w:val="nil"/>
+                <w:right w:val="nil"/>
+                <w:between w:val="nil"/>
+              </w:pBdr>
+              <w:spacing w:line="240" w:lineRule="auto"/>
+            </w:pPr>
+            <w:r>
+              <w:lastRenderedPageBreak/>
+              <w:t>FuncReq012</w:t>
+            </w:r>
+          </w:p>
+          <w:p>
+            <w:pPr>
+              <w:widowControl w:val="0"/>
+              <w:pBdr>
+                <w:top w:val="nil"/>
+                <w:left w:val="nil"/>
+                <w:bottom w:val="nil"/>
+                <w:right w:val="nil"/>
+                <w:between w:val="nil"/>
+              </w:pBdr>
+              <w:spacing w:line="240" w:lineRule="auto"/>
+            </w:pPr>
+            <w:r>
+              <w:t>Inform most repeat treasure in all levels</w:t>
+            </w:r>
+          </w:p>
+        </w:tc>
+        <w:tc>
+          <w:tcPr>
+            <w:tcW w:w="3010" w:type="dxa"/>
+            <w:shd w:val="clear" w:color="auto" w:fill="auto"/>
+            <w:tcMar>
+              <w:top w:w="100" w:type="dxa"/>
+              <w:left w:w="100" w:type="dxa"/>
+              <w:bottom w:w="100" w:type="dxa"/>
+              <w:right w:w="100" w:type="dxa"/>
+            </w:tcMar>
+          </w:tcPr>
+          <w:p>
+            <w:pPr>
+              <w:widowControl w:val="0"/>
+              <w:pBdr>
+                <w:top w:val="nil"/>
+                <w:left w:val="nil"/>
+                <w:bottom w:val="nil"/>
+                <w:right w:val="nil"/>
+                <w:between w:val="nil"/>
+              </w:pBdr>
+              <w:spacing w:line="240" w:lineRule="auto"/>
+            </w:pPr>
+            <w:r>
+              <w:t>Controller Class</w:t>
             </w:r>
           </w:p>
         </w:tc>
@@ -4443,7 +4384,7 @@
             <w:proofErr w:type="spellStart"/>
             <w:proofErr w:type="gramStart"/>
             <w:r>
-              <w:t>mostGenerousEnemy</w:t>
+              <w:t>mostRepeatedTreasure</w:t>
             </w:r>
             <w:proofErr w:type="spellEnd"/>
             <w:r>
@@ -4507,7 +4448,7 @@
               <w:spacing w:line="240" w:lineRule="auto"/>
             </w:pPr>
             <w:r>
-              <w:t>Controller Class</w:t>
+              <w:t>Manager Class</w:t>
             </w:r>
           </w:p>
         </w:tc>
@@ -4537,7 +4478,7 @@
             <w:proofErr w:type="spellStart"/>
             <w:proofErr w:type="gramStart"/>
             <w:r>
-              <w:t>mostGenerousEnemy</w:t>
+              <w:t>mostRepeatedTreasure</w:t>
             </w:r>
             <w:proofErr w:type="spellEnd"/>
             <w:r>
@@ -4554,54 +4495,73 @@
         <w:tc>
           <w:tcPr>
             <w:tcW w:w="3009" w:type="dxa"/>
-            <w:vMerge/>
-            <w:shd w:val="clear" w:color="auto" w:fill="auto"/>
-            <w:tcMar>
-              <w:top w:w="100" w:type="dxa"/>
-              <w:left w:w="100" w:type="dxa"/>
-              <w:bottom w:w="100" w:type="dxa"/>
-              <w:right w:w="100" w:type="dxa"/>
-            </w:tcMar>
-          </w:tcPr>
-          <w:p>
-            <w:pPr>
-              <w:widowControl w:val="0"/>
-              <w:pBdr>
-                <w:top w:val="nil"/>
-                <w:left w:val="nil"/>
-                <w:bottom w:val="nil"/>
-                <w:right w:val="nil"/>
-                <w:between w:val="nil"/>
-              </w:pBdr>
-              <w:spacing w:line="240" w:lineRule="auto"/>
-            </w:pPr>
-          </w:p>
-        </w:tc>
-        <w:tc>
-          <w:tcPr>
-            <w:tcW w:w="3010" w:type="dxa"/>
-            <w:shd w:val="clear" w:color="auto" w:fill="auto"/>
-            <w:tcMar>
-              <w:top w:w="100" w:type="dxa"/>
-              <w:left w:w="100" w:type="dxa"/>
-              <w:bottom w:w="100" w:type="dxa"/>
-              <w:right w:w="100" w:type="dxa"/>
-            </w:tcMar>
-          </w:tcPr>
-          <w:p>
-            <w:pPr>
-              <w:widowControl w:val="0"/>
-              <w:pBdr>
-                <w:top w:val="nil"/>
-                <w:left w:val="nil"/>
-                <w:bottom w:val="nil"/>
-                <w:right w:val="nil"/>
-                <w:between w:val="nil"/>
-              </w:pBdr>
-              <w:spacing w:line="240" w:lineRule="auto"/>
-            </w:pPr>
-            <w:r>
-              <w:t>Manager Class</w:t>
+            <w:vMerge w:val="restart"/>
+            <w:shd w:val="clear" w:color="auto" w:fill="auto"/>
+            <w:tcMar>
+              <w:top w:w="100" w:type="dxa"/>
+              <w:left w:w="100" w:type="dxa"/>
+              <w:bottom w:w="100" w:type="dxa"/>
+              <w:right w:w="100" w:type="dxa"/>
+            </w:tcMar>
+          </w:tcPr>
+          <w:p>
+            <w:pPr>
+              <w:widowControl w:val="0"/>
+              <w:pBdr>
+                <w:top w:val="nil"/>
+                <w:left w:val="nil"/>
+                <w:bottom w:val="nil"/>
+                <w:right w:val="nil"/>
+                <w:between w:val="nil"/>
+              </w:pBdr>
+              <w:spacing w:line="240" w:lineRule="auto"/>
+            </w:pPr>
+            <w:r>
+              <w:t>FuncReq013</w:t>
+            </w:r>
+          </w:p>
+          <w:p>
+            <w:pPr>
+              <w:widowControl w:val="0"/>
+              <w:pBdr>
+                <w:top w:val="nil"/>
+                <w:left w:val="nil"/>
+                <w:bottom w:val="nil"/>
+                <w:right w:val="nil"/>
+                <w:between w:val="nil"/>
+              </w:pBdr>
+              <w:spacing w:line="240" w:lineRule="auto"/>
+            </w:pPr>
+            <w:r>
+              <w:t>Inform the enemy that gives the most points and the level where it is located</w:t>
+            </w:r>
+          </w:p>
+        </w:tc>
+        <w:tc>
+          <w:tcPr>
+            <w:tcW w:w="3010" w:type="dxa"/>
+            <w:shd w:val="clear" w:color="auto" w:fill="auto"/>
+            <w:tcMar>
+              <w:top w:w="100" w:type="dxa"/>
+              <w:left w:w="100" w:type="dxa"/>
+              <w:bottom w:w="100" w:type="dxa"/>
+              <w:right w:w="100" w:type="dxa"/>
+            </w:tcMar>
+          </w:tcPr>
+          <w:p>
+            <w:pPr>
+              <w:widowControl w:val="0"/>
+              <w:pBdr>
+                <w:top w:val="nil"/>
+                <w:left w:val="nil"/>
+                <w:bottom w:val="nil"/>
+                <w:right w:val="nil"/>
+                <w:between w:val="nil"/>
+              </w:pBdr>
+              <w:spacing w:line="240" w:lineRule="auto"/>
+            </w:pPr>
+            <w:r>
+              <w:t>Enemy Class</w:t>
             </w:r>
           </w:p>
         </w:tc>
@@ -4631,7 +4591,7 @@
             <w:proofErr w:type="spellStart"/>
             <w:proofErr w:type="gramStart"/>
             <w:r>
-              <w:t>mostGenerousEnemy</w:t>
+              <w:t>getVictoryScore</w:t>
             </w:r>
             <w:proofErr w:type="spellEnd"/>
             <w:r>
@@ -4639,7 +4599,7 @@
             </w:r>
             <w:proofErr w:type="gramEnd"/>
             <w:r>
-              <w:t>) :</w:t>
+              <w:t>)</w:t>
             </w:r>
           </w:p>
         </w:tc>
@@ -4648,76 +4608,54 @@
         <w:tc>
           <w:tcPr>
             <w:tcW w:w="3009" w:type="dxa"/>
-            <w:vMerge w:val="restart"/>
-            <w:shd w:val="clear" w:color="auto" w:fill="auto"/>
-            <w:tcMar>
-              <w:top w:w="100" w:type="dxa"/>
-              <w:left w:w="100" w:type="dxa"/>
-              <w:bottom w:w="100" w:type="dxa"/>
-              <w:right w:w="100" w:type="dxa"/>
-            </w:tcMar>
-          </w:tcPr>
-          <w:p>
-            <w:pPr>
-              <w:widowControl w:val="0"/>
-              <w:pBdr>
-                <w:top w:val="nil"/>
-                <w:left w:val="nil"/>
-                <w:bottom w:val="nil"/>
-                <w:right w:val="nil"/>
-                <w:between w:val="nil"/>
-              </w:pBdr>
-              <w:spacing w:line="240" w:lineRule="auto"/>
-            </w:pPr>
-            <w:r>
-              <w:t>FuncReq01</w:t>
-            </w:r>
-            <w:r>
-              <w:t>4</w:t>
-            </w:r>
-          </w:p>
-          <w:p>
-            <w:pPr>
-              <w:widowControl w:val="0"/>
-              <w:pBdr>
-                <w:top w:val="nil"/>
-                <w:left w:val="nil"/>
-                <w:bottom w:val="nil"/>
-                <w:right w:val="nil"/>
-                <w:between w:val="nil"/>
-              </w:pBdr>
-              <w:spacing w:line="240" w:lineRule="auto"/>
-            </w:pPr>
-            <w:r>
-              <w:t>Inform number of consonants found in enemies name</w:t>
-            </w:r>
-          </w:p>
-        </w:tc>
-        <w:tc>
-          <w:tcPr>
-            <w:tcW w:w="3010" w:type="dxa"/>
-            <w:shd w:val="clear" w:color="auto" w:fill="auto"/>
-            <w:tcMar>
-              <w:top w:w="100" w:type="dxa"/>
-              <w:left w:w="100" w:type="dxa"/>
-              <w:bottom w:w="100" w:type="dxa"/>
-              <w:right w:w="100" w:type="dxa"/>
-            </w:tcMar>
-          </w:tcPr>
-          <w:p>
-            <w:pPr>
-              <w:widowControl w:val="0"/>
-              <w:pBdr>
-                <w:top w:val="nil"/>
-                <w:left w:val="nil"/>
-                <w:bottom w:val="nil"/>
-                <w:right w:val="nil"/>
-                <w:between w:val="nil"/>
-              </w:pBdr>
-              <w:spacing w:line="240" w:lineRule="auto"/>
-            </w:pPr>
-            <w:r>
-              <w:t>Enemy Class</w:t>
+            <w:vMerge/>
+            <w:shd w:val="clear" w:color="auto" w:fill="auto"/>
+            <w:tcMar>
+              <w:top w:w="100" w:type="dxa"/>
+              <w:left w:w="100" w:type="dxa"/>
+              <w:bottom w:w="100" w:type="dxa"/>
+              <w:right w:w="100" w:type="dxa"/>
+            </w:tcMar>
+          </w:tcPr>
+          <w:p>
+            <w:pPr>
+              <w:widowControl w:val="0"/>
+              <w:pBdr>
+                <w:top w:val="nil"/>
+                <w:left w:val="nil"/>
+                <w:bottom w:val="nil"/>
+                <w:right w:val="nil"/>
+                <w:between w:val="nil"/>
+              </w:pBdr>
+              <w:spacing w:line="240" w:lineRule="auto"/>
+            </w:pPr>
+          </w:p>
+        </w:tc>
+        <w:tc>
+          <w:tcPr>
+            <w:tcW w:w="3010" w:type="dxa"/>
+            <w:shd w:val="clear" w:color="auto" w:fill="auto"/>
+            <w:tcMar>
+              <w:top w:w="100" w:type="dxa"/>
+              <w:left w:w="100" w:type="dxa"/>
+              <w:bottom w:w="100" w:type="dxa"/>
+              <w:right w:w="100" w:type="dxa"/>
+            </w:tcMar>
+          </w:tcPr>
+          <w:p>
+            <w:pPr>
+              <w:widowControl w:val="0"/>
+              <w:pBdr>
+                <w:top w:val="nil"/>
+                <w:left w:val="nil"/>
+                <w:bottom w:val="nil"/>
+                <w:right w:val="nil"/>
+                <w:between w:val="nil"/>
+              </w:pBdr>
+              <w:spacing w:line="240" w:lineRule="auto"/>
+            </w:pPr>
+            <w:r>
+              <w:t>Level Class</w:t>
             </w:r>
           </w:p>
         </w:tc>
@@ -4747,7 +4685,7 @@
             <w:proofErr w:type="spellStart"/>
             <w:proofErr w:type="gramStart"/>
             <w:r>
-              <w:t>getIdName</w:t>
+              <w:t>mostGenerousEnemy</w:t>
             </w:r>
             <w:proofErr w:type="spellEnd"/>
             <w:r>
@@ -4811,7 +4749,7 @@
               <w:spacing w:line="240" w:lineRule="auto"/>
             </w:pPr>
             <w:r>
-              <w:t>Level Class</w:t>
+              <w:t>Controller Class</w:t>
             </w:r>
           </w:p>
         </w:tc>
@@ -4841,10 +4779,7 @@
             <w:proofErr w:type="spellStart"/>
             <w:proofErr w:type="gramStart"/>
             <w:r>
-              <w:t>numberOfConsonantsEnemy</w:t>
-            </w:r>
-            <w:r>
-              <w:t>Names</w:t>
+              <w:t>mostGenerousEnemy</w:t>
             </w:r>
             <w:proofErr w:type="spellEnd"/>
             <w:r>
@@ -4908,7 +4843,7 @@
               <w:spacing w:line="240" w:lineRule="auto"/>
             </w:pPr>
             <w:r>
-              <w:t>Controller Class</w:t>
+              <w:t>Manager Class</w:t>
             </w:r>
           </w:p>
         </w:tc>
@@ -4938,10 +4873,7 @@
             <w:proofErr w:type="spellStart"/>
             <w:proofErr w:type="gramStart"/>
             <w:r>
-              <w:t>numberOfConsonantsEnemy</w:t>
-            </w:r>
-            <w:r>
-              <w:t>Names</w:t>
+              <w:t>mostGenerousEnemy</w:t>
             </w:r>
             <w:proofErr w:type="spellEnd"/>
             <w:r>
@@ -4949,7 +4881,7 @@
             </w:r>
             <w:proofErr w:type="gramEnd"/>
             <w:r>
-              <w:t>)</w:t>
+              <w:t>) :</w:t>
             </w:r>
           </w:p>
         </w:tc>
@@ -4980,54 +4912,51 @@
               <w:spacing w:line="240" w:lineRule="auto"/>
             </w:pPr>
             <w:r>
-              <w:t>FuncReq01</w:t>
-            </w:r>
-            <w:r>
-              <w:t>5</w:t>
-            </w:r>
-          </w:p>
-          <w:p>
-            <w:pPr>
-              <w:widowControl w:val="0"/>
-              <w:pBdr>
-                <w:top w:val="nil"/>
-                <w:left w:val="nil"/>
-                <w:bottom w:val="nil"/>
-                <w:right w:val="nil"/>
-                <w:between w:val="nil"/>
-              </w:pBdr>
-              <w:spacing w:line="240" w:lineRule="auto"/>
-            </w:pPr>
-            <w:r>
-              <w:t>Inform from top 5 players based on their scores</w:t>
-            </w:r>
-          </w:p>
-        </w:tc>
-        <w:tc>
-          <w:tcPr>
-            <w:tcW w:w="3010" w:type="dxa"/>
-            <w:shd w:val="clear" w:color="auto" w:fill="auto"/>
-            <w:tcMar>
-              <w:top w:w="100" w:type="dxa"/>
-              <w:left w:w="100" w:type="dxa"/>
-              <w:bottom w:w="100" w:type="dxa"/>
-              <w:right w:w="100" w:type="dxa"/>
-            </w:tcMar>
-          </w:tcPr>
-          <w:p>
-            <w:pPr>
-              <w:widowControl w:val="0"/>
-              <w:pBdr>
-                <w:top w:val="nil"/>
-                <w:left w:val="nil"/>
-                <w:bottom w:val="nil"/>
-                <w:right w:val="nil"/>
-                <w:between w:val="nil"/>
-              </w:pBdr>
-              <w:spacing w:line="240" w:lineRule="auto"/>
-            </w:pPr>
-            <w:r>
-              <w:t>Player Class</w:t>
+              <w:t>FuncReq014</w:t>
+            </w:r>
+          </w:p>
+          <w:p>
+            <w:pPr>
+              <w:widowControl w:val="0"/>
+              <w:pBdr>
+                <w:top w:val="nil"/>
+                <w:left w:val="nil"/>
+                <w:bottom w:val="nil"/>
+                <w:right w:val="nil"/>
+                <w:between w:val="nil"/>
+              </w:pBdr>
+              <w:spacing w:line="240" w:lineRule="auto"/>
+            </w:pPr>
+            <w:r>
+              <w:t>Inform number of consonants found in enemies name</w:t>
+            </w:r>
+          </w:p>
+        </w:tc>
+        <w:tc>
+          <w:tcPr>
+            <w:tcW w:w="3010" w:type="dxa"/>
+            <w:shd w:val="clear" w:color="auto" w:fill="auto"/>
+            <w:tcMar>
+              <w:top w:w="100" w:type="dxa"/>
+              <w:left w:w="100" w:type="dxa"/>
+              <w:bottom w:w="100" w:type="dxa"/>
+              <w:right w:w="100" w:type="dxa"/>
+            </w:tcMar>
+          </w:tcPr>
+          <w:p>
+            <w:pPr>
+              <w:widowControl w:val="0"/>
+              <w:pBdr>
+                <w:top w:val="nil"/>
+                <w:left w:val="nil"/>
+                <w:bottom w:val="nil"/>
+                <w:right w:val="nil"/>
+                <w:between w:val="nil"/>
+              </w:pBdr>
+              <w:spacing w:line="240" w:lineRule="auto"/>
+            </w:pPr>
+            <w:r>
+              <w:t>Enemy Class</w:t>
             </w:r>
           </w:p>
         </w:tc>
@@ -5057,7 +4986,7 @@
             <w:proofErr w:type="spellStart"/>
             <w:proofErr w:type="gramStart"/>
             <w:r>
-              <w:t>getScore</w:t>
+              <w:t>getIdName</w:t>
             </w:r>
             <w:proofErr w:type="spellEnd"/>
             <w:r>
@@ -5121,7 +5050,7 @@
               <w:spacing w:line="240" w:lineRule="auto"/>
             </w:pPr>
             <w:r>
-              <w:t>Controller Class</w:t>
+              <w:t>Level Class</w:t>
             </w:r>
           </w:p>
         </w:tc>
@@ -5151,10 +5080,7 @@
             <w:proofErr w:type="spellStart"/>
             <w:proofErr w:type="gramStart"/>
             <w:r>
-              <w:t>t</w:t>
-            </w:r>
-            <w:r>
-              <w:t>opFiveScorePlayers</w:t>
+              <w:t>numberOfConsonantsEnemyNames</w:t>
             </w:r>
             <w:proofErr w:type="spellEnd"/>
             <w:r>
@@ -5218,7 +5144,7 @@
               <w:spacing w:line="240" w:lineRule="auto"/>
             </w:pPr>
             <w:r>
-              <w:t>Manager Class</w:t>
+              <w:t>Controller Class</w:t>
             </w:r>
           </w:p>
         </w:tc>
@@ -5248,10 +5174,7 @@
             <w:proofErr w:type="spellStart"/>
             <w:proofErr w:type="gramStart"/>
             <w:r>
-              <w:t>t</w:t>
-            </w:r>
-            <w:r>
-              <w:t>opFiveScorePlayers</w:t>
+              <w:t>numberOfConsonantsEnemyNames</w:t>
             </w:r>
             <w:proofErr w:type="spellEnd"/>
             <w:r>
@@ -5268,31 +5191,329 @@
         <w:tc>
           <w:tcPr>
             <w:tcW w:w="3009" w:type="dxa"/>
-            <w:shd w:val="clear" w:color="auto" w:fill="auto"/>
-            <w:tcMar>
-              <w:top w:w="100" w:type="dxa"/>
-              <w:left w:w="100" w:type="dxa"/>
-              <w:bottom w:w="100" w:type="dxa"/>
-              <w:right w:w="100" w:type="dxa"/>
-            </w:tcMar>
-          </w:tcPr>
-          <w:p>
-            <w:pPr>
-              <w:widowControl w:val="0"/>
-              <w:pBdr>
-                <w:top w:val="nil"/>
-                <w:left w:val="nil"/>
-                <w:bottom w:val="nil"/>
-                <w:right w:val="nil"/>
-                <w:between w:val="nil"/>
-              </w:pBdr>
-              <w:spacing w:line="240" w:lineRule="auto"/>
-            </w:pPr>
-            <w:r>
-              <w:t>FuncReq01</w:t>
-            </w:r>
-            <w:r>
-              <w:t>6</w:t>
+            <w:vMerge w:val="restart"/>
+            <w:shd w:val="clear" w:color="auto" w:fill="auto"/>
+            <w:tcMar>
+              <w:top w:w="100" w:type="dxa"/>
+              <w:left w:w="100" w:type="dxa"/>
+              <w:bottom w:w="100" w:type="dxa"/>
+              <w:right w:w="100" w:type="dxa"/>
+            </w:tcMar>
+          </w:tcPr>
+          <w:p>
+            <w:pPr>
+              <w:widowControl w:val="0"/>
+              <w:pBdr>
+                <w:top w:val="nil"/>
+                <w:left w:val="nil"/>
+                <w:bottom w:val="nil"/>
+                <w:right w:val="nil"/>
+                <w:between w:val="nil"/>
+              </w:pBdr>
+              <w:spacing w:line="240" w:lineRule="auto"/>
+            </w:pPr>
+            <w:r>
+              <w:t>FuncReq015</w:t>
+            </w:r>
+          </w:p>
+          <w:p>
+            <w:pPr>
+              <w:widowControl w:val="0"/>
+              <w:pBdr>
+                <w:top w:val="nil"/>
+                <w:left w:val="nil"/>
+                <w:bottom w:val="nil"/>
+                <w:right w:val="nil"/>
+                <w:between w:val="nil"/>
+              </w:pBdr>
+              <w:spacing w:line="240" w:lineRule="auto"/>
+            </w:pPr>
+            <w:r>
+              <w:t>Inform from top 5 players based on their scores</w:t>
+            </w:r>
+          </w:p>
+        </w:tc>
+        <w:tc>
+          <w:tcPr>
+            <w:tcW w:w="3010" w:type="dxa"/>
+            <w:shd w:val="clear" w:color="auto" w:fill="auto"/>
+            <w:tcMar>
+              <w:top w:w="100" w:type="dxa"/>
+              <w:left w:w="100" w:type="dxa"/>
+              <w:bottom w:w="100" w:type="dxa"/>
+              <w:right w:w="100" w:type="dxa"/>
+            </w:tcMar>
+          </w:tcPr>
+          <w:p>
+            <w:pPr>
+              <w:widowControl w:val="0"/>
+              <w:pBdr>
+                <w:top w:val="nil"/>
+                <w:left w:val="nil"/>
+                <w:bottom w:val="nil"/>
+                <w:right w:val="nil"/>
+                <w:between w:val="nil"/>
+              </w:pBdr>
+              <w:spacing w:line="240" w:lineRule="auto"/>
+            </w:pPr>
+            <w:r>
+              <w:t>Player Class</w:t>
+            </w:r>
+          </w:p>
+        </w:tc>
+        <w:tc>
+          <w:tcPr>
+            <w:tcW w:w="3010" w:type="dxa"/>
+            <w:shd w:val="clear" w:color="auto" w:fill="auto"/>
+            <w:tcMar>
+              <w:top w:w="100" w:type="dxa"/>
+              <w:left w:w="100" w:type="dxa"/>
+              <w:bottom w:w="100" w:type="dxa"/>
+              <w:right w:w="100" w:type="dxa"/>
+            </w:tcMar>
+          </w:tcPr>
+          <w:p>
+            <w:pPr>
+              <w:widowControl w:val="0"/>
+              <w:pBdr>
+                <w:top w:val="nil"/>
+                <w:left w:val="nil"/>
+                <w:bottom w:val="nil"/>
+                <w:right w:val="nil"/>
+                <w:between w:val="nil"/>
+              </w:pBdr>
+              <w:spacing w:line="240" w:lineRule="auto"/>
+            </w:pPr>
+            <w:proofErr w:type="spellStart"/>
+            <w:proofErr w:type="gramStart"/>
+            <w:r>
+              <w:t>getScore</w:t>
+            </w:r>
+            <w:proofErr w:type="spellEnd"/>
+            <w:r>
+              <w:t>(</w:t>
+            </w:r>
+            <w:proofErr w:type="gramEnd"/>
+            <w:r>
+              <w:t>)</w:t>
+            </w:r>
+          </w:p>
+        </w:tc>
+      </w:tr>
+      <w:tr>
+        <w:tc>
+          <w:tcPr>
+            <w:tcW w:w="3009" w:type="dxa"/>
+            <w:vMerge/>
+            <w:shd w:val="clear" w:color="auto" w:fill="auto"/>
+            <w:tcMar>
+              <w:top w:w="100" w:type="dxa"/>
+              <w:left w:w="100" w:type="dxa"/>
+              <w:bottom w:w="100" w:type="dxa"/>
+              <w:right w:w="100" w:type="dxa"/>
+            </w:tcMar>
+          </w:tcPr>
+          <w:p>
+            <w:pPr>
+              <w:widowControl w:val="0"/>
+              <w:pBdr>
+                <w:top w:val="nil"/>
+                <w:left w:val="nil"/>
+                <w:bottom w:val="nil"/>
+                <w:right w:val="nil"/>
+                <w:between w:val="nil"/>
+              </w:pBdr>
+              <w:spacing w:line="240" w:lineRule="auto"/>
+            </w:pPr>
+          </w:p>
+        </w:tc>
+        <w:tc>
+          <w:tcPr>
+            <w:tcW w:w="3010" w:type="dxa"/>
+            <w:shd w:val="clear" w:color="auto" w:fill="auto"/>
+            <w:tcMar>
+              <w:top w:w="100" w:type="dxa"/>
+              <w:left w:w="100" w:type="dxa"/>
+              <w:bottom w:w="100" w:type="dxa"/>
+              <w:right w:w="100" w:type="dxa"/>
+            </w:tcMar>
+          </w:tcPr>
+          <w:p>
+            <w:pPr>
+              <w:widowControl w:val="0"/>
+              <w:pBdr>
+                <w:top w:val="nil"/>
+                <w:left w:val="nil"/>
+                <w:bottom w:val="nil"/>
+                <w:right w:val="nil"/>
+                <w:between w:val="nil"/>
+              </w:pBdr>
+              <w:spacing w:line="240" w:lineRule="auto"/>
+            </w:pPr>
+            <w:r>
+              <w:t>Controller Class</w:t>
+            </w:r>
+          </w:p>
+        </w:tc>
+        <w:tc>
+          <w:tcPr>
+            <w:tcW w:w="3010" w:type="dxa"/>
+            <w:shd w:val="clear" w:color="auto" w:fill="auto"/>
+            <w:tcMar>
+              <w:top w:w="100" w:type="dxa"/>
+              <w:left w:w="100" w:type="dxa"/>
+              <w:bottom w:w="100" w:type="dxa"/>
+              <w:right w:w="100" w:type="dxa"/>
+            </w:tcMar>
+          </w:tcPr>
+          <w:p>
+            <w:pPr>
+              <w:widowControl w:val="0"/>
+              <w:pBdr>
+                <w:top w:val="nil"/>
+                <w:left w:val="nil"/>
+                <w:bottom w:val="nil"/>
+                <w:right w:val="nil"/>
+                <w:between w:val="nil"/>
+              </w:pBdr>
+              <w:spacing w:line="240" w:lineRule="auto"/>
+            </w:pPr>
+            <w:proofErr w:type="spellStart"/>
+            <w:proofErr w:type="gramStart"/>
+            <w:r>
+              <w:t>topFiveScorePlayers</w:t>
+            </w:r>
+            <w:proofErr w:type="spellEnd"/>
+            <w:r>
+              <w:t>(</w:t>
+            </w:r>
+            <w:proofErr w:type="gramEnd"/>
+            <w:r>
+              <w:t>)</w:t>
+            </w:r>
+          </w:p>
+        </w:tc>
+      </w:tr>
+      <w:tr>
+        <w:tc>
+          <w:tcPr>
+            <w:tcW w:w="3009" w:type="dxa"/>
+            <w:vMerge/>
+            <w:shd w:val="clear" w:color="auto" w:fill="auto"/>
+            <w:tcMar>
+              <w:top w:w="100" w:type="dxa"/>
+              <w:left w:w="100" w:type="dxa"/>
+              <w:bottom w:w="100" w:type="dxa"/>
+              <w:right w:w="100" w:type="dxa"/>
+            </w:tcMar>
+          </w:tcPr>
+          <w:p>
+            <w:pPr>
+              <w:widowControl w:val="0"/>
+              <w:pBdr>
+                <w:top w:val="nil"/>
+                <w:left w:val="nil"/>
+                <w:bottom w:val="nil"/>
+                <w:right w:val="nil"/>
+                <w:between w:val="nil"/>
+              </w:pBdr>
+              <w:spacing w:line="240" w:lineRule="auto"/>
+            </w:pPr>
+          </w:p>
+        </w:tc>
+        <w:tc>
+          <w:tcPr>
+            <w:tcW w:w="3010" w:type="dxa"/>
+            <w:shd w:val="clear" w:color="auto" w:fill="auto"/>
+            <w:tcMar>
+              <w:top w:w="100" w:type="dxa"/>
+              <w:left w:w="100" w:type="dxa"/>
+              <w:bottom w:w="100" w:type="dxa"/>
+              <w:right w:w="100" w:type="dxa"/>
+            </w:tcMar>
+          </w:tcPr>
+          <w:p>
+            <w:pPr>
+              <w:widowControl w:val="0"/>
+              <w:pBdr>
+                <w:top w:val="nil"/>
+                <w:left w:val="nil"/>
+                <w:bottom w:val="nil"/>
+                <w:right w:val="nil"/>
+                <w:between w:val="nil"/>
+              </w:pBdr>
+              <w:spacing w:line="240" w:lineRule="auto"/>
+            </w:pPr>
+            <w:r>
+              <w:t>Manager Class</w:t>
+            </w:r>
+          </w:p>
+        </w:tc>
+        <w:tc>
+          <w:tcPr>
+            <w:tcW w:w="3010" w:type="dxa"/>
+            <w:shd w:val="clear" w:color="auto" w:fill="auto"/>
+            <w:tcMar>
+              <w:top w:w="100" w:type="dxa"/>
+              <w:left w:w="100" w:type="dxa"/>
+              <w:bottom w:w="100" w:type="dxa"/>
+              <w:right w:w="100" w:type="dxa"/>
+            </w:tcMar>
+          </w:tcPr>
+          <w:p>
+            <w:pPr>
+              <w:widowControl w:val="0"/>
+              <w:pBdr>
+                <w:top w:val="nil"/>
+                <w:left w:val="nil"/>
+                <w:bottom w:val="nil"/>
+                <w:right w:val="nil"/>
+                <w:between w:val="nil"/>
+              </w:pBdr>
+              <w:spacing w:line="240" w:lineRule="auto"/>
+            </w:pPr>
+            <w:proofErr w:type="spellStart"/>
+            <w:proofErr w:type="gramStart"/>
+            <w:r>
+              <w:t>topFiveScorePlayers</w:t>
+            </w:r>
+            <w:proofErr w:type="spellEnd"/>
+            <w:r>
+              <w:t>(</w:t>
+            </w:r>
+            <w:proofErr w:type="gramEnd"/>
+            <w:r>
+              <w:t>)</w:t>
+            </w:r>
+          </w:p>
+        </w:tc>
+      </w:tr>
+      <w:tr>
+        <w:tc>
+          <w:tcPr>
+            <w:tcW w:w="3009" w:type="dxa"/>
+            <w:shd w:val="clear" w:color="auto" w:fill="auto"/>
+            <w:tcMar>
+              <w:top w:w="100" w:type="dxa"/>
+              <w:left w:w="100" w:type="dxa"/>
+              <w:bottom w:w="100" w:type="dxa"/>
+              <w:right w:w="100" w:type="dxa"/>
+            </w:tcMar>
+          </w:tcPr>
+          <w:p>
+            <w:pPr>
+              <w:widowControl w:val="0"/>
+              <w:pBdr>
+                <w:top w:val="nil"/>
+                <w:left w:val="nil"/>
+                <w:bottom w:val="nil"/>
+                <w:right w:val="nil"/>
+                <w:between w:val="nil"/>
+              </w:pBdr>
+              <w:spacing w:line="240" w:lineRule="auto"/>
+            </w:pPr>
+            <w:r>
+              <w:t>FuncReq016</w:t>
             </w:r>
           </w:p>
           <w:p>
@@ -5448,20 +5669,20 @@
     <w:pPr>
       <w:pStyle w:val="Encabezado"/>
       <w:rPr>
-        <w:lang w:val="en-US"/>
+        <w:lang w:val="es-CO"/>
       </w:rPr>
     </w:pPr>
     <w:r>
       <w:rPr>
         <w:b/>
         <w:bCs/>
-        <w:lang w:val="en-US"/>
+        <w:lang w:val="es-CO"/>
       </w:rPr>
       <w:t>Name:</w:t>
     </w:r>
     <w:r>
       <w:rPr>
-        <w:lang w:val="en-US"/>
+        <w:lang w:val="es-CO"/>
       </w:rPr>
       <w:t xml:space="preserve"> Kevin Andres Banguero Herrera</w:t>
     </w:r>
@@ -5470,20 +5691,20 @@
     <w:pPr>
       <w:pStyle w:val="Encabezado"/>
       <w:rPr>
-        <w:lang w:val="en-US"/>
+        <w:lang w:val="es-CO"/>
       </w:rPr>
     </w:pPr>
     <w:r>
       <w:rPr>
         <w:b/>
         <w:bCs/>
-        <w:lang w:val="en-US"/>
+        <w:lang w:val="es-CO"/>
       </w:rPr>
       <w:t>Code:</w:t>
     </w:r>
     <w:r>
       <w:rPr>
-        <w:lang w:val="en-US"/>
+        <w:lang w:val="es-CO"/>
       </w:rPr>
       <w:t xml:space="preserve"> A00369589</w:t>
     </w:r>
